--- a/MANUAL DE INSTALACIÓN SARA.docx
+++ b/MANUAL DE INSTALACIÓN SARA.docx
@@ -112,21 +112,21 @@
         <w:rPr>
           <w:rStyle w:val="5yl5"/>
         </w:rPr>
-        <w:t>Crear una carpeta llamada “</w:t>
-      </w:r>
-      <w:proofErr w:type="spellStart"/>
-      <w:r>
-        <w:rPr>
-          <w:rStyle w:val="5yl5"/>
-        </w:rPr>
-        <w:t>sara</w:t>
-      </w:r>
-      <w:proofErr w:type="spellEnd"/>
-      <w:r>
-        <w:rPr>
-          <w:rStyle w:val="5yl5"/>
-        </w:rPr>
-        <w:t>” en la raíz del servidor.</w:t>
+        <w:t>Descomprim</w:t>
+      </w:r>
+      <w:r>
+        <w:rPr>
+          <w:rStyle w:val="5yl5"/>
+        </w:rPr>
+        <w:t>ir</w:t>
+      </w:r>
+      <w:bookmarkStart w:id="0" w:name="_GoBack"/>
+      <w:bookmarkEnd w:id="0"/>
+      <w:r>
+        <w:rPr>
+          <w:rStyle w:val="5yl5"/>
+        </w:rPr>
+        <w:t xml:space="preserve"> el archivo ZIP.</w:t>
       </w:r>
     </w:p>
     <w:p>
@@ -145,13 +145,7 @@
         <w:rPr>
           <w:rStyle w:val="5yl5"/>
         </w:rPr>
-        <w:t xml:space="preserve">Copiar el contenido del ZIP en la carpeta </w:t>
-      </w:r>
-      <w:r>
-        <w:rPr>
-          <w:rStyle w:val="5yl5"/>
-        </w:rPr>
-        <w:t>“</w:t>
+        <w:t>Copiar la carpeta “</w:t>
       </w:r>
       <w:proofErr w:type="spellStart"/>
       <w:r>
@@ -165,7 +159,19 @@
         <w:rPr>
           <w:rStyle w:val="5yl5"/>
         </w:rPr>
-        <w:t>”.</w:t>
+        <w:t>”</w:t>
+      </w:r>
+      <w:r>
+        <w:rPr>
+          <w:rStyle w:val="5yl5"/>
+        </w:rPr>
+        <w:t xml:space="preserve"> en la carpeta raíz de su servidor</w:t>
+      </w:r>
+      <w:r>
+        <w:rPr>
+          <w:rStyle w:val="5yl5"/>
+        </w:rPr>
+        <w:t>.</w:t>
       </w:r>
     </w:p>
     <w:p>
@@ -212,37 +218,7 @@
         <w:rPr>
           <w:rStyle w:val="5yl5"/>
         </w:rPr>
-        <w:t>,</w:t>
-      </w:r>
-      <w:r>
-        <w:rPr>
-          <w:rStyle w:val="5yl5"/>
-        </w:rPr>
-        <w:t xml:space="preserve"> y crear</w:t>
-      </w:r>
-      <w:r>
-        <w:rPr>
-          <w:rStyle w:val="5yl5"/>
-        </w:rPr>
-        <w:t xml:space="preserve"> una</w:t>
-      </w:r>
-      <w:r>
-        <w:rPr>
-          <w:rStyle w:val="5yl5"/>
-        </w:rPr>
-        <w:t xml:space="preserve"> base de datos</w:t>
-      </w:r>
-      <w:r>
-        <w:rPr>
-          <w:rStyle w:val="5yl5"/>
-        </w:rPr>
-        <w:t xml:space="preserve"> llamada</w:t>
-      </w:r>
-      <w:r>
-        <w:rPr>
-          <w:rStyle w:val="5yl5"/>
-        </w:rPr>
-        <w:t xml:space="preserve"> "</w:t>
+        <w:t>, y crear una base de datos llamada "</w:t>
       </w:r>
       <w:proofErr w:type="spellStart"/>
       <w:r>
@@ -256,13 +232,7 @@
         <w:rPr>
           <w:rStyle w:val="5yl5"/>
         </w:rPr>
-        <w:t>"</w:t>
-      </w:r>
-      <w:r>
-        <w:rPr>
-          <w:rStyle w:val="5yl5"/>
-        </w:rPr>
-        <w:t>.</w:t>
+        <w:t>".</w:t>
       </w:r>
     </w:p>
     <w:p>
@@ -342,13 +312,7 @@
         <w:rPr>
           <w:rStyle w:val="5yl5"/>
         </w:rPr>
-        <w:t xml:space="preserve">Modificar la línea 26 del archivo </w:t>
-      </w:r>
-      <w:r>
-        <w:rPr>
-          <w:rStyle w:val="5yl5"/>
-        </w:rPr>
-        <w:t>"</w:t>
+        <w:t>Modificar la línea 26 del archivo "</w:t>
       </w:r>
       <w:proofErr w:type="spellStart"/>
       <w:r>
@@ -404,13 +368,7 @@
         <w:rPr>
           <w:rStyle w:val="5yl5"/>
         </w:rPr>
-        <w:t>"</w:t>
-      </w:r>
-      <w:r>
-        <w:rPr>
-          <w:rStyle w:val="5yl5"/>
-        </w:rPr>
-        <w:t>, reemplazando “</w:t>
+        <w:t>", reemplazando “</w:t>
       </w:r>
       <w:proofErr w:type="spellStart"/>
       <w:r>
@@ -443,13 +401,7 @@
         <w:rPr>
           <w:rStyle w:val="5yl5"/>
         </w:rPr>
-        <w:t xml:space="preserve">Abrir el archivo </w:t>
-      </w:r>
-      <w:r>
-        <w:rPr>
-          <w:rStyle w:val="5yl5"/>
-        </w:rPr>
-        <w:t>"</w:t>
+        <w:t>Abrir el archivo "</w:t>
       </w:r>
       <w:proofErr w:type="spellStart"/>
       <w:r>
@@ -505,13 +457,7 @@
         <w:rPr>
           <w:rStyle w:val="5yl5"/>
         </w:rPr>
-        <w:t>"</w:t>
-      </w:r>
-      <w:r>
-        <w:rPr>
-          <w:rStyle w:val="5yl5"/>
-        </w:rPr>
-        <w:t xml:space="preserve"> y a partir de la línea 78 modificar</w:t>
+        <w:t>" y a partir de la línea 78 modificar</w:t>
       </w:r>
       <w:r>
         <w:rPr>
@@ -688,8 +634,6 @@
           <w:rStyle w:val="5yl5"/>
         </w:rPr>
       </w:pPr>
-      <w:bookmarkStart w:id="0" w:name="_GoBack"/>
-      <w:bookmarkEnd w:id="0"/>
       <w:r>
         <w:rPr>
           <w:rStyle w:val="5yl5"/>
